--- a/demo/template.docx
+++ b/demo/template.docx
@@ -62,7 +62,23 @@
               <w:rPr>
                 <w:rFonts w:cstheme="minorHAnsi"/>
               </w:rPr>
-              <w:t> : {=utilisateur.nomComplet}</w:t>
+              <w:t> : {=</w:t>
+            </w:r>
+            <w:proofErr w:type="spellStart"/>
+            <w:proofErr w:type="gramStart"/>
+            <w:r>
+              <w:rPr>
+                <w:rFonts w:cstheme="minorHAnsi"/>
+              </w:rPr>
+              <w:t>utilisateur.nomComplet</w:t>
+            </w:r>
+            <w:proofErr w:type="spellEnd"/>
+            <w:proofErr w:type="gramEnd"/>
+            <w:r>
+              <w:rPr>
+                <w:rFonts w:cstheme="minorHAnsi"/>
+              </w:rPr>
+              <w:t>}</w:t>
             </w:r>
           </w:p>
           <w:p>
@@ -71,11 +87,19 @@
                 <w:rFonts w:cstheme="minorHAnsi"/>
               </w:rPr>
             </w:pPr>
-            <w:r>
-              <w:rPr>
-                <w:rFonts w:cstheme="minorHAnsi"/>
-              </w:rPr>
-              <w:t>Tel: +1 (707) 523 1112</w:t>
+            <w:proofErr w:type="gramStart"/>
+            <w:r>
+              <w:rPr>
+                <w:rFonts w:cstheme="minorHAnsi"/>
+              </w:rPr>
+              <w:t>Tel:</w:t>
+            </w:r>
+            <w:proofErr w:type="gramEnd"/>
+            <w:r>
+              <w:rPr>
+                <w:rFonts w:cstheme="minorHAnsi"/>
+              </w:rPr>
+              <w:t xml:space="preserve"> +1 (707) 523 1112</w:t>
             </w:r>
           </w:p>
           <w:p>
@@ -85,6 +109,7 @@
                 <w:w w:val="105"/>
               </w:rPr>
             </w:pPr>
+            <w:proofErr w:type="gramStart"/>
             <w:r>
               <w:rPr>
                 <w:rFonts w:cstheme="minorHAnsi"/>
@@ -97,7 +122,15 @@
                 <w:rFonts w:cstheme="minorHAnsi"/>
                 <w:w w:val="105"/>
               </w:rPr>
-              <w:t>ax: +1 (707) 523 1313</w:t>
+              <w:t>ax:</w:t>
+            </w:r>
+            <w:proofErr w:type="gramEnd"/>
+            <w:r>
+              <w:rPr>
+                <w:rFonts w:cstheme="minorHAnsi"/>
+                <w:w w:val="105"/>
+              </w:rPr>
+              <w:t xml:space="preserve"> +1 (707) 523 1313</w:t>
             </w:r>
           </w:p>
           <w:p>
@@ -106,11 +139,19 @@
                 <w:rFonts w:cstheme="minorHAnsi"/>
               </w:rPr>
             </w:pPr>
-            <w:r>
-              <w:rPr>
-                <w:rFonts w:cstheme="minorHAnsi"/>
-              </w:rPr>
-              <w:t xml:space="preserve">Email: </w:t>
+            <w:proofErr w:type="gramStart"/>
+            <w:r>
+              <w:rPr>
+                <w:rFonts w:cstheme="minorHAnsi"/>
+              </w:rPr>
+              <w:t>Email:</w:t>
+            </w:r>
+            <w:proofErr w:type="gramEnd"/>
+            <w:r>
+              <w:rPr>
+                <w:rFonts w:cstheme="minorHAnsi"/>
+              </w:rPr>
+              <w:t xml:space="preserve"> </w:t>
             </w:r>
             <w:hyperlink r:id="rId7">
               <w:r>
@@ -121,6 +162,7 @@
                 <w:t>{=</w:t>
               </w:r>
               <w:bookmarkStart w:id="1" w:name="OLE_LINK17"/>
+              <w:proofErr w:type="spellStart"/>
               <w:r>
                 <w:rPr>
                   <w:rFonts w:cstheme="minorHAnsi"/>
@@ -134,7 +176,15 @@
                   <w:rFonts w:cstheme="minorHAnsi"/>
                   <w:w w:val="105"/>
                 </w:rPr>
-                <w:t>.email}</w:t>
+                <w:t>.email</w:t>
+              </w:r>
+              <w:proofErr w:type="spellEnd"/>
+              <w:r>
+                <w:rPr>
+                  <w:rFonts w:cstheme="minorHAnsi"/>
+                  <w:w w:val="105"/>
+                </w:rPr>
+                <w:t>}</w:t>
               </w:r>
             </w:hyperlink>
           </w:p>
@@ -162,11 +212,33 @@
                 <w:rFonts w:cstheme="minorHAnsi"/>
               </w:rPr>
             </w:pPr>
-            <w:r>
-              <w:rPr>
-                <w:rFonts w:cstheme="minorHAnsi"/>
-              </w:rPr>
-              <w:t>TO: {=refinanceur.nom}</w:t>
+            <w:proofErr w:type="gramStart"/>
+            <w:r>
+              <w:rPr>
+                <w:rFonts w:cstheme="minorHAnsi"/>
+              </w:rPr>
+              <w:t>TO:</w:t>
+            </w:r>
+            <w:proofErr w:type="gramEnd"/>
+            <w:r>
+              <w:rPr>
+                <w:rFonts w:cstheme="minorHAnsi"/>
+              </w:rPr>
+              <w:t xml:space="preserve"> {=</w:t>
+            </w:r>
+            <w:proofErr w:type="spellStart"/>
+            <w:r>
+              <w:rPr>
+                <w:rFonts w:cstheme="minorHAnsi"/>
+              </w:rPr>
+              <w:t>refinanceur.nom</w:t>
+            </w:r>
+            <w:proofErr w:type="spellEnd"/>
+            <w:r>
+              <w:rPr>
+                <w:rFonts w:cstheme="minorHAnsi"/>
+              </w:rPr>
+              <w:t>}</w:t>
             </w:r>
           </w:p>
           <w:p>
@@ -175,11 +247,41 @@
                 <w:rFonts w:cstheme="minorHAnsi"/>
               </w:rPr>
             </w:pPr>
-            <w:r>
-              <w:rPr>
-                <w:rFonts w:cstheme="minorHAnsi"/>
-              </w:rPr>
-              <w:t>Attn : {=refinanceur.contact.nomComplet}</w:t>
+            <w:proofErr w:type="spellStart"/>
+            <w:r>
+              <w:rPr>
+                <w:rFonts w:cstheme="minorHAnsi"/>
+              </w:rPr>
+              <w:t>Attn</w:t>
+            </w:r>
+            <w:proofErr w:type="spellEnd"/>
+            <w:r>
+              <w:rPr>
+                <w:rFonts w:cstheme="minorHAnsi"/>
+              </w:rPr>
+              <w:t> : {=</w:t>
+            </w:r>
+            <w:proofErr w:type="spellStart"/>
+            <w:proofErr w:type="gramStart"/>
+            <w:r>
+              <w:rPr>
+                <w:rFonts w:cstheme="minorHAnsi"/>
+              </w:rPr>
+              <w:t>refinanceur.contact</w:t>
+            </w:r>
+            <w:proofErr w:type="gramEnd"/>
+            <w:r>
+              <w:rPr>
+                <w:rFonts w:cstheme="minorHAnsi"/>
+              </w:rPr>
+              <w:t>.nomComplet</w:t>
+            </w:r>
+            <w:proofErr w:type="spellEnd"/>
+            <w:r>
+              <w:rPr>
+                <w:rFonts w:cstheme="minorHAnsi"/>
+              </w:rPr>
+              <w:t>}</w:t>
             </w:r>
           </w:p>
           <w:p>
@@ -244,12 +346,39 @@
                 <w:rFonts w:cstheme="minorHAnsi"/>
               </w:rPr>
             </w:pPr>
+            <w:proofErr w:type="spellStart"/>
             <w:r>
               <w:rPr>
                 <w:rFonts w:cstheme="minorHAnsi"/>
                 <w:color w:val="808080" w:themeColor="background1" w:themeShade="80"/>
               </w:rPr>
-              <w:t>Account Manager : {=commercial.initiales}</w:t>
+              <w:t>Account</w:t>
+            </w:r>
+            <w:proofErr w:type="spellEnd"/>
+            <w:r>
+              <w:rPr>
+                <w:rFonts w:cstheme="minorHAnsi"/>
+                <w:color w:val="808080" w:themeColor="background1" w:themeShade="80"/>
+              </w:rPr>
+              <w:t xml:space="preserve"> Manager : {=</w:t>
+            </w:r>
+            <w:proofErr w:type="spellStart"/>
+            <w:proofErr w:type="gramStart"/>
+            <w:r>
+              <w:rPr>
+                <w:rFonts w:cstheme="minorHAnsi"/>
+                <w:color w:val="808080" w:themeColor="background1" w:themeShade="80"/>
+              </w:rPr>
+              <w:t>commercial.initiales</w:t>
+            </w:r>
+            <w:proofErr w:type="spellEnd"/>
+            <w:proofErr w:type="gramEnd"/>
+            <w:r>
+              <w:rPr>
+                <w:rFonts w:cstheme="minorHAnsi"/>
+                <w:color w:val="808080" w:themeColor="background1" w:themeShade="80"/>
+              </w:rPr>
+              <w:t>}</w:t>
             </w:r>
           </w:p>
         </w:tc>
@@ -262,11 +391,75 @@
           <w:rFonts w:cstheme="minorHAnsi"/>
         </w:rPr>
       </w:pPr>
-      <w:r>
-        <w:rPr>
-          <w:rFonts w:cstheme="minorHAnsi"/>
-        </w:rPr>
-        <w:t>Please find enclosed all details for the following transaction :</w:t>
+      <w:proofErr w:type="spellStart"/>
+      <w:r>
+        <w:rPr>
+          <w:rFonts w:cstheme="minorHAnsi"/>
+        </w:rPr>
+        <w:t>Please</w:t>
+      </w:r>
+      <w:proofErr w:type="spellEnd"/>
+      <w:r>
+        <w:rPr>
+          <w:rFonts w:cstheme="minorHAnsi"/>
+        </w:rPr>
+        <w:t xml:space="preserve"> </w:t>
+      </w:r>
+      <w:proofErr w:type="spellStart"/>
+      <w:r>
+        <w:rPr>
+          <w:rFonts w:cstheme="minorHAnsi"/>
+        </w:rPr>
+        <w:t>find</w:t>
+      </w:r>
+      <w:proofErr w:type="spellEnd"/>
+      <w:r>
+        <w:rPr>
+          <w:rFonts w:cstheme="minorHAnsi"/>
+        </w:rPr>
+        <w:t xml:space="preserve"> </w:t>
+      </w:r>
+      <w:proofErr w:type="spellStart"/>
+      <w:r>
+        <w:rPr>
+          <w:rFonts w:cstheme="minorHAnsi"/>
+        </w:rPr>
+        <w:t>enclosed</w:t>
+      </w:r>
+      <w:proofErr w:type="spellEnd"/>
+      <w:r>
+        <w:rPr>
+          <w:rFonts w:cstheme="minorHAnsi"/>
+        </w:rPr>
+        <w:t xml:space="preserve"> all </w:t>
+      </w:r>
+      <w:proofErr w:type="spellStart"/>
+      <w:r>
+        <w:rPr>
+          <w:rFonts w:cstheme="minorHAnsi"/>
+        </w:rPr>
+        <w:t>details</w:t>
+      </w:r>
+      <w:proofErr w:type="spellEnd"/>
+      <w:r>
+        <w:rPr>
+          <w:rFonts w:cstheme="minorHAnsi"/>
+        </w:rPr>
+        <w:t xml:space="preserve"> for the </w:t>
+      </w:r>
+      <w:proofErr w:type="spellStart"/>
+      <w:r>
+        <w:rPr>
+          <w:rFonts w:cstheme="minorHAnsi"/>
+        </w:rPr>
+        <w:t>following</w:t>
+      </w:r>
+      <w:proofErr w:type="spellEnd"/>
+      <w:r>
+        <w:rPr>
+          <w:rFonts w:cstheme="minorHAnsi"/>
+        </w:rPr>
+        <w:t xml:space="preserve"> transaction :</w:t>
       </w:r>
     </w:p>
     <w:p>
@@ -275,11 +468,33 @@
           <w:rFonts w:cstheme="minorHAnsi"/>
         </w:rPr>
       </w:pPr>
-      <w:r>
-        <w:rPr>
-          <w:rFonts w:cstheme="minorHAnsi"/>
-        </w:rPr>
-        <w:t>Contracting entity :</w:t>
+      <w:proofErr w:type="spellStart"/>
+      <w:r>
+        <w:rPr>
+          <w:rFonts w:cstheme="minorHAnsi"/>
+        </w:rPr>
+        <w:t>Contracting</w:t>
+      </w:r>
+      <w:proofErr w:type="spellEnd"/>
+      <w:r>
+        <w:rPr>
+          <w:rFonts w:cstheme="minorHAnsi"/>
+        </w:rPr>
+        <w:t xml:space="preserve"> </w:t>
+      </w:r>
+      <w:proofErr w:type="spellStart"/>
+      <w:r>
+        <w:rPr>
+          <w:rFonts w:cstheme="minorHAnsi"/>
+        </w:rPr>
+        <w:t>entity</w:t>
+      </w:r>
+      <w:proofErr w:type="spellEnd"/>
+      <w:r>
+        <w:rPr>
+          <w:rFonts w:cstheme="minorHAnsi"/>
+        </w:rPr>
+        <w:t> :</w:t>
       </w:r>
     </w:p>
     <w:p>
@@ -297,16 +512,28 @@
           <w:b/>
           <w:bCs/>
         </w:rPr>
-        <w:t>{=client.</w:t>
-      </w:r>
+        <w:t>{=</w:t>
+      </w:r>
+      <w:proofErr w:type="spellStart"/>
+      <w:proofErr w:type="gramStart"/>
       <w:r>
         <w:rPr>
           <w:rFonts w:cstheme="minorHAnsi"/>
           <w:b/>
           <w:bCs/>
         </w:rPr>
+        <w:t>client.</w:t>
+      </w:r>
+      <w:r>
+        <w:rPr>
+          <w:rFonts w:cstheme="minorHAnsi"/>
+          <w:b/>
+          <w:bCs/>
+        </w:rPr>
         <w:t>nomCommercial</w:t>
       </w:r>
+      <w:proofErr w:type="spellEnd"/>
+      <w:proofErr w:type="gramEnd"/>
       <w:r>
         <w:rPr>
           <w:rFonts w:cstheme="minorHAnsi"/>
@@ -328,7 +555,23 @@
         <w:rPr>
           <w:rFonts w:cstheme="minorHAnsi"/>
         </w:rPr>
-        <w:t>{=client.nomDeRue}</w:t>
+        <w:t>{=</w:t>
+      </w:r>
+      <w:proofErr w:type="spellStart"/>
+      <w:proofErr w:type="gramStart"/>
+      <w:r>
+        <w:rPr>
+          <w:rFonts w:cstheme="minorHAnsi"/>
+        </w:rPr>
+        <w:t>client.nomDeRue</w:t>
+      </w:r>
+      <w:proofErr w:type="spellEnd"/>
+      <w:proofErr w:type="gramEnd"/>
+      <w:r>
+        <w:rPr>
+          <w:rFonts w:cstheme="minorHAnsi"/>
+        </w:rPr>
+        <w:t>}</w:t>
       </w:r>
     </w:p>
     <w:p>
@@ -344,7 +587,23 @@
         <w:rPr>
           <w:rFonts w:cstheme="minorHAnsi"/>
         </w:rPr>
-        <w:t>{=client.villeDeFacturation}</w:t>
+        <w:t>{=</w:t>
+      </w:r>
+      <w:proofErr w:type="spellStart"/>
+      <w:proofErr w:type="gramStart"/>
+      <w:r>
+        <w:rPr>
+          <w:rFonts w:cstheme="minorHAnsi"/>
+        </w:rPr>
+        <w:t>client.villeDeFacturation</w:t>
+      </w:r>
+      <w:proofErr w:type="spellEnd"/>
+      <w:proofErr w:type="gramEnd"/>
+      <w:r>
+        <w:rPr>
+          <w:rFonts w:cstheme="minorHAnsi"/>
+        </w:rPr>
+        <w:t>}</w:t>
       </w:r>
       <w:bookmarkStart w:id="4" w:name="OLE_LINK3"/>
       <w:r>
@@ -357,7 +616,21 @@
         <w:rPr>
           <w:rFonts w:cstheme="minorHAnsi"/>
         </w:rPr>
-        <w:t>{=client.departementDeFacturation}</w:t>
+        <w:t>{=</w:t>
+      </w:r>
+      <w:proofErr w:type="spellStart"/>
+      <w:r>
+        <w:rPr>
+          <w:rFonts w:cstheme="minorHAnsi"/>
+        </w:rPr>
+        <w:t>client.departementDeFacturation</w:t>
+      </w:r>
+      <w:proofErr w:type="spellEnd"/>
+      <w:r>
+        <w:rPr>
+          <w:rFonts w:cstheme="minorHAnsi"/>
+        </w:rPr>
+        <w:t>}</w:t>
       </w:r>
       <w:bookmarkStart w:id="5" w:name="OLE_LINK4"/>
       <w:bookmarkEnd w:id="4"/>
@@ -371,7 +644,21 @@
         <w:rPr>
           <w:rFonts w:cstheme="minorHAnsi"/>
         </w:rPr>
-        <w:t>{=client.codePostaDeFacturationl}</w:t>
+        <w:t>{=</w:t>
+      </w:r>
+      <w:proofErr w:type="spellStart"/>
+      <w:r>
+        <w:rPr>
+          <w:rFonts w:cstheme="minorHAnsi"/>
+        </w:rPr>
+        <w:t>client.codePostaDeFacturationl</w:t>
+      </w:r>
+      <w:proofErr w:type="spellEnd"/>
+      <w:r>
+        <w:rPr>
+          <w:rFonts w:cstheme="minorHAnsi"/>
+        </w:rPr>
+        <w:t>}</w:t>
       </w:r>
     </w:p>
     <w:bookmarkEnd w:id="3"/>
@@ -387,7 +674,23 @@
         <w:rPr>
           <w:rFonts w:cstheme="minorHAnsi"/>
         </w:rPr>
-        <w:t>{=client.paysDeFacturation}</w:t>
+        <w:t>{=</w:t>
+      </w:r>
+      <w:proofErr w:type="spellStart"/>
+      <w:proofErr w:type="gramStart"/>
+      <w:r>
+        <w:rPr>
+          <w:rFonts w:cstheme="minorHAnsi"/>
+        </w:rPr>
+        <w:t>client.paysDeFacturation</w:t>
+      </w:r>
+      <w:proofErr w:type="spellEnd"/>
+      <w:proofErr w:type="gramEnd"/>
+      <w:r>
+        <w:rPr>
+          <w:rFonts w:cstheme="minorHAnsi"/>
+        </w:rPr>
+        <w:t>}</w:t>
       </w:r>
     </w:p>
     <w:p>
@@ -431,14 +734,43 @@
                 <w:bCs/>
               </w:rPr>
             </w:pPr>
-            <w:r>
-              <w:rPr>
-                <w:rFonts w:cstheme="minorHAnsi"/>
-                <w:b/>
-                <w:bCs/>
-              </w:rPr>
-              <w:t xml:space="preserve">Outstanding Present </w:t>
-            </w:r>
+            <w:proofErr w:type="spellStart"/>
+            <w:r>
+              <w:rPr>
+                <w:rFonts w:cstheme="minorHAnsi"/>
+                <w:b/>
+                <w:bCs/>
+              </w:rPr>
+              <w:t>Outstanding</w:t>
+            </w:r>
+            <w:proofErr w:type="spellEnd"/>
+            <w:r>
+              <w:rPr>
+                <w:rFonts w:cstheme="minorHAnsi"/>
+                <w:b/>
+                <w:bCs/>
+              </w:rPr>
+              <w:t xml:space="preserve"> </w:t>
+            </w:r>
+            <w:proofErr w:type="spellStart"/>
+            <w:r>
+              <w:rPr>
+                <w:rFonts w:cstheme="minorHAnsi"/>
+                <w:b/>
+                <w:bCs/>
+              </w:rPr>
+              <w:t>Present</w:t>
+            </w:r>
+            <w:proofErr w:type="spellEnd"/>
+            <w:r>
+              <w:rPr>
+                <w:rFonts w:cstheme="minorHAnsi"/>
+                <w:b/>
+                <w:bCs/>
+              </w:rPr>
+              <w:t xml:space="preserve"> </w:t>
+            </w:r>
+            <w:proofErr w:type="gramStart"/>
             <w:r>
               <w:rPr>
                 <w:rFonts w:cstheme="minorHAnsi"/>
@@ -455,6 +787,7 @@
               </w:rPr>
               <w:t>:</w:t>
             </w:r>
+            <w:proofErr w:type="gramEnd"/>
           </w:p>
         </w:tc>
         <w:tc>
@@ -497,7 +830,27 @@
                 <w:b/>
                 <w:bCs/>
               </w:rPr>
-              <w:t>{=contrat.encoursCommercial}</w:t>
+              <w:t>{=</w:t>
+            </w:r>
+            <w:proofErr w:type="spellStart"/>
+            <w:proofErr w:type="gramStart"/>
+            <w:r>
+              <w:rPr>
+                <w:rFonts w:cstheme="minorHAnsi"/>
+                <w:b/>
+                <w:bCs/>
+              </w:rPr>
+              <w:t>contrat.encoursCommercial</w:t>
+            </w:r>
+            <w:proofErr w:type="spellEnd"/>
+            <w:proofErr w:type="gramEnd"/>
+            <w:r>
+              <w:rPr>
+                <w:rFonts w:cstheme="minorHAnsi"/>
+                <w:b/>
+                <w:bCs/>
+              </w:rPr>
+              <w:t>}</w:t>
             </w:r>
           </w:p>
         </w:tc>
@@ -522,10 +875,20 @@
                 <w:b/>
                 <w:bCs/>
               </w:rPr>
-              <w:t>exc. Tax</w:t>
+              <w:t xml:space="preserve">exc. </w:t>
+            </w:r>
+            <w:proofErr w:type="spellStart"/>
+            <w:r>
+              <w:rPr>
+                <w:rFonts w:cstheme="minorHAnsi"/>
+                <w:b/>
+                <w:bCs/>
+              </w:rPr>
+              <w:t>Tax</w:t>
             </w:r>
             <w:bookmarkEnd w:id="6"/>
             <w:bookmarkEnd w:id="7"/>
+            <w:proofErr w:type="spellEnd"/>
           </w:p>
         </w:tc>
       </w:tr>
@@ -548,7 +911,27 @@
                 <w:b/>
                 <w:bCs/>
               </w:rPr>
-              <w:t>New Investment {=contrat.millesime}</w:t>
+              <w:t>New Investment {=</w:t>
+            </w:r>
+            <w:proofErr w:type="spellStart"/>
+            <w:proofErr w:type="gramStart"/>
+            <w:r>
+              <w:rPr>
+                <w:rFonts w:cstheme="minorHAnsi"/>
+                <w:b/>
+                <w:bCs/>
+              </w:rPr>
+              <w:t>contrat.millesime</w:t>
+            </w:r>
+            <w:proofErr w:type="spellEnd"/>
+            <w:proofErr w:type="gramEnd"/>
+            <w:r>
+              <w:rPr>
+                <w:rFonts w:cstheme="minorHAnsi"/>
+                <w:b/>
+                <w:bCs/>
+              </w:rPr>
+              <w:t>}</w:t>
             </w:r>
           </w:p>
         </w:tc>
@@ -592,7 +975,27 @@
                 <w:b/>
                 <w:bCs/>
               </w:rPr>
-              <w:t>{=demande.montant}</w:t>
+              <w:t>{=</w:t>
+            </w:r>
+            <w:proofErr w:type="spellStart"/>
+            <w:proofErr w:type="gramStart"/>
+            <w:r>
+              <w:rPr>
+                <w:rFonts w:cstheme="minorHAnsi"/>
+                <w:b/>
+                <w:bCs/>
+              </w:rPr>
+              <w:t>demande.montant</w:t>
+            </w:r>
+            <w:proofErr w:type="spellEnd"/>
+            <w:proofErr w:type="gramEnd"/>
+            <w:r>
+              <w:rPr>
+                <w:rFonts w:cstheme="minorHAnsi"/>
+                <w:b/>
+                <w:bCs/>
+              </w:rPr>
+              <w:t>}</w:t>
             </w:r>
           </w:p>
         </w:tc>
@@ -615,8 +1018,18 @@
                 <w:b/>
                 <w:bCs/>
               </w:rPr>
-              <w:t>exc. Tax</w:t>
-            </w:r>
+              <w:t xml:space="preserve">exc. </w:t>
+            </w:r>
+            <w:proofErr w:type="spellStart"/>
+            <w:r>
+              <w:rPr>
+                <w:rFonts w:cstheme="minorHAnsi"/>
+                <w:b/>
+                <w:bCs/>
+              </w:rPr>
+              <w:t>Tax</w:t>
+            </w:r>
+            <w:proofErr w:type="spellEnd"/>
           </w:p>
         </w:tc>
       </w:tr>
@@ -685,7 +1098,27 @@
                 <w:b/>
                 <w:bCs/>
               </w:rPr>
-              <w:t>{=demande.montant}</w:t>
+              <w:t>{=</w:t>
+            </w:r>
+            <w:proofErr w:type="spellStart"/>
+            <w:proofErr w:type="gramStart"/>
+            <w:r>
+              <w:rPr>
+                <w:rFonts w:cstheme="minorHAnsi"/>
+                <w:b/>
+                <w:bCs/>
+              </w:rPr>
+              <w:t>demande.montant</w:t>
+            </w:r>
+            <w:proofErr w:type="spellEnd"/>
+            <w:proofErr w:type="gramEnd"/>
+            <w:r>
+              <w:rPr>
+                <w:rFonts w:cstheme="minorHAnsi"/>
+                <w:b/>
+                <w:bCs/>
+              </w:rPr>
+              <w:t>}</w:t>
             </w:r>
             <w:bookmarkEnd w:id="8"/>
             <w:bookmarkEnd w:id="9"/>
@@ -710,8 +1143,18 @@
                 <w:b/>
                 <w:bCs/>
               </w:rPr>
-              <w:t>exc. Tax</w:t>
-            </w:r>
+              <w:t xml:space="preserve">exc. </w:t>
+            </w:r>
+            <w:proofErr w:type="spellStart"/>
+            <w:r>
+              <w:rPr>
+                <w:rFonts w:cstheme="minorHAnsi"/>
+                <w:b/>
+                <w:bCs/>
+              </w:rPr>
+              <w:t>Tax</w:t>
+            </w:r>
+            <w:proofErr w:type="spellEnd"/>
           </w:p>
         </w:tc>
       </w:tr>
@@ -722,6 +1165,8 @@
           <w:rFonts w:cstheme="minorHAnsi"/>
         </w:rPr>
       </w:pPr>
+      <w:bookmarkStart w:id="10" w:name="_GoBack"/>
+      <w:bookmarkEnd w:id="10"/>
     </w:p>
     <w:p>
       <w:pPr>
@@ -735,8 +1180,6 @@
         </w:rPr>
         <w:t>{T=subtemplate.docx}</w:t>
       </w:r>
-      <w:bookmarkStart w:id="10" w:name="_GoBack"/>
-      <w:bookmarkEnd w:id="10"/>
     </w:p>
     <w:sectPr>
       <w:headerReference w:type="default" r:id="rId8"/>
@@ -787,7 +1230,7 @@
         <w:color w:val="A5A5A5"/>
         <w:sz w:val="20"/>
       </w:rPr>
-      <w:t>H&amp;A financing &amp; Services Corp – 1225 E. MacArthur St. – Sonoma, CA 95476 Phone: (707)523-1112 fax: (707)523-1313 contact@hafinancing.com – www.hafinancing.com – www.ha-usedbarrel.com</w:t>
+      <w:t>{T=footer.docx}</w:t>
     </w:r>
   </w:p>
 </w:ftr>
